--- a/IsMatch.WordHelper/Template/Template.docx
+++ b/IsMatch.WordHelper/Template/Template.docx
@@ -23,12 +23,22 @@
         </w:rPr>
         <w:t>这里的内容将会被替换</w:t>
       </w:r>
+    </w:p>
+    <w:p>
+      <w:pPr>
+        <w:ind w:firstLineChars="200" w:firstLine="420"/>
+        <w:rPr>
+          <w:rFonts w:ascii="Times New Roman" w:hAnsi="Times New Roman" w:cs="Times New Roman"/>
+        </w:rPr>
+      </w:pPr>
       <w:r>
         <w:rPr>
-          <w:rFonts w:hint="eastAsia"/>
+          <w:rFonts w:ascii="Times New Roman" w:hAnsi="Times New Roman" w:cs="Times New Roman"/>
         </w:rPr>
         <w:t>ReplaceTxt</w:t>
       </w:r>
+      <w:bookmarkStart w:id="0" w:name="_GoBack"/>
+      <w:bookmarkEnd w:id="0"/>
     </w:p>
     <w:p>
       <w:pPr>
@@ -70,7 +80,6 @@
             <w:pPr>
               <w:jc w:val="center"/>
               <w:rPr>
-                <w:rFonts w:hint="eastAsia"/>
                 <w:b/>
               </w:rPr>
             </w:pPr>
@@ -91,7 +100,6 @@
             <w:pPr>
               <w:jc w:val="center"/>
               <w:rPr>
-                <w:rFonts w:hint="eastAsia"/>
                 <w:b/>
               </w:rPr>
             </w:pPr>
@@ -112,7 +120,6 @@
             <w:pPr>
               <w:jc w:val="center"/>
               <w:rPr>
-                <w:rFonts w:hint="eastAsia"/>
                 <w:b/>
               </w:rPr>
             </w:pPr>
@@ -135,12 +142,9 @@
             <w:pPr>
               <w:jc w:val="center"/>
               <w:rPr>
-                <w:rFonts w:hint="eastAsia"/>
                 <w:b/>
               </w:rPr>
             </w:pPr>
-            <w:bookmarkStart w:id="0" w:name="_GoBack"/>
-            <w:bookmarkEnd w:id="0"/>
           </w:p>
         </w:tc>
         <w:tc>
@@ -151,7 +155,6 @@
             <w:pPr>
               <w:jc w:val="center"/>
               <w:rPr>
-                <w:rFonts w:hint="eastAsia"/>
                 <w:b/>
               </w:rPr>
             </w:pPr>
@@ -165,7 +168,6 @@
             <w:pPr>
               <w:jc w:val="center"/>
               <w:rPr>
-                <w:rFonts w:hint="eastAsia"/>
                 <w:b/>
               </w:rPr>
             </w:pPr>
@@ -177,9 +179,6 @@
       <w:pPr>
         <w:ind w:firstLineChars="200" w:firstLine="420"/>
         <w:jc w:val="left"/>
-        <w:rPr>
-          <w:rFonts w:hint="eastAsia"/>
-        </w:rPr>
       </w:pPr>
     </w:p>
     <w:sectPr>
